--- a/SE-2016A-G08-项目简介v1.2.2.docx
+++ b/SE-2016A-G08-项目简介v1.2.2.docx
@@ -28,8 +28,6 @@
         </w:rPr>
         <w:t>物联网校园气象站</w:t>
       </w:r>
-      <w:bookmarkStart w:id="0" w:name="_GoBack"/>
-      <w:bookmarkEnd w:id="0"/>
     </w:p>
     <w:p>
       <w:pPr>
@@ -279,7 +277,7 @@
     </w:p>
     <w:p>
       <w:pPr>
-        <w:pStyle w:val="ListParagraph"/>
+        <w:pStyle w:val="a3"/>
         <w:numPr>
           <w:ilvl w:val="0"/>
           <w:numId w:val="3"/>
@@ -314,7 +312,7 @@
     </w:p>
     <w:p>
       <w:pPr>
-        <w:pStyle w:val="ListParagraph"/>
+        <w:pStyle w:val="a3"/>
         <w:numPr>
           <w:ilvl w:val="0"/>
           <w:numId w:val="3"/>
@@ -349,7 +347,7 @@
     </w:p>
     <w:p>
       <w:pPr>
-        <w:pStyle w:val="ListParagraph"/>
+        <w:pStyle w:val="a3"/>
         <w:numPr>
           <w:ilvl w:val="0"/>
           <w:numId w:val="3"/>
@@ -411,7 +409,7 @@
     </w:p>
     <w:p>
       <w:pPr>
-        <w:pStyle w:val="ListParagraph"/>
+        <w:pStyle w:val="a3"/>
         <w:numPr>
           <w:ilvl w:val="0"/>
           <w:numId w:val="3"/>
@@ -473,7 +471,7 @@
     </w:p>
     <w:p>
       <w:pPr>
-        <w:pStyle w:val="ListParagraph"/>
+        <w:pStyle w:val="a3"/>
         <w:numPr>
           <w:ilvl w:val="0"/>
           <w:numId w:val="3"/>
@@ -571,7 +569,7 @@
     </w:p>
     <w:p>
       <w:pPr>
-        <w:pStyle w:val="ListParagraph"/>
+        <w:pStyle w:val="a3"/>
         <w:numPr>
           <w:ilvl w:val="0"/>
           <w:numId w:val="1"/>
@@ -624,7 +622,7 @@
     </w:p>
     <w:p>
       <w:pPr>
-        <w:pStyle w:val="ListParagraph"/>
+        <w:pStyle w:val="a3"/>
         <w:numPr>
           <w:ilvl w:val="0"/>
           <w:numId w:val="1"/>
@@ -704,7 +702,7 @@
     </w:p>
     <w:p>
       <w:pPr>
-        <w:pStyle w:val="ListParagraph"/>
+        <w:pStyle w:val="a3"/>
         <w:numPr>
           <w:ilvl w:val="0"/>
           <w:numId w:val="2"/>
@@ -730,7 +728,7 @@
     </w:p>
     <w:p>
       <w:pPr>
-        <w:pStyle w:val="ListParagraph"/>
+        <w:pStyle w:val="a3"/>
         <w:numPr>
           <w:ilvl w:val="0"/>
           <w:numId w:val="2"/>
@@ -774,7 +772,7 @@
     </w:p>
     <w:p>
       <w:pPr>
-        <w:pStyle w:val="ListParagraph"/>
+        <w:pStyle w:val="a3"/>
         <w:numPr>
           <w:ilvl w:val="0"/>
           <w:numId w:val="2"/>
@@ -856,7 +854,7 @@
     </w:p>
     <w:p>
       <w:pPr>
-        <w:pStyle w:val="ListParagraph"/>
+        <w:pStyle w:val="a3"/>
         <w:numPr>
           <w:ilvl w:val="0"/>
           <w:numId w:val="4"/>
@@ -882,7 +880,7 @@
     </w:p>
     <w:p>
       <w:pPr>
-        <w:pStyle w:val="ListParagraph"/>
+        <w:pStyle w:val="a3"/>
         <w:numPr>
           <w:ilvl w:val="0"/>
           <w:numId w:val="4"/>
@@ -1066,7 +1064,7 @@
     </w:p>
     <w:p>
       <w:pPr>
-        <w:pStyle w:val="ListParagraph"/>
+        <w:pStyle w:val="a3"/>
         <w:numPr>
           <w:ilvl w:val="0"/>
           <w:numId w:val="5"/>
@@ -1101,7 +1099,7 @@
     </w:p>
     <w:p>
       <w:pPr>
-        <w:pStyle w:val="ListParagraph"/>
+        <w:pStyle w:val="a3"/>
         <w:numPr>
           <w:ilvl w:val="0"/>
           <w:numId w:val="5"/>
@@ -1127,7 +1125,7 @@
     </w:p>
     <w:p>
       <w:pPr>
-        <w:pStyle w:val="ListParagraph"/>
+        <w:pStyle w:val="a3"/>
         <w:numPr>
           <w:ilvl w:val="0"/>
           <w:numId w:val="5"/>
@@ -1153,7 +1151,7 @@
     </w:p>
     <w:p>
       <w:pPr>
-        <w:pStyle w:val="ListParagraph"/>
+        <w:pStyle w:val="a3"/>
         <w:numPr>
           <w:ilvl w:val="0"/>
           <w:numId w:val="5"/>
@@ -1188,7 +1186,7 @@
     </w:p>
     <w:p>
       <w:pPr>
-        <w:pStyle w:val="ListParagraph"/>
+        <w:pStyle w:val="a3"/>
         <w:numPr>
           <w:ilvl w:val="0"/>
           <w:numId w:val="5"/>
@@ -1231,6 +1229,12 @@
       </w:r>
     </w:p>
     <w:sectPr>
+      <w:headerReference w:type="even" r:id="rId8"/>
+      <w:headerReference w:type="default" r:id="rId9"/>
+      <w:footerReference w:type="even" r:id="rId10"/>
+      <w:footerReference w:type="default" r:id="rId11"/>
+      <w:headerReference w:type="first" r:id="rId12"/>
+      <w:footerReference w:type="first" r:id="rId13"/>
       <w:pgSz w:w="11906" w:h="16838"/>
       <w:pgMar w:top="1440" w:right="1800" w:bottom="1440" w:left="1800" w:header="851" w:footer="992" w:gutter="0"/>
       <w:cols w:space="425"/>
@@ -1259,6 +1263,132 @@
 </w:endnotes>
 </file>
 
+<file path=word/footer1.xml><?xml version="1.0" encoding="utf-8"?>
+<w:ftr xmlns:wpc="http://schemas.microsoft.com/office/word/2010/wordprocessingCanvas" xmlns:cx="http://schemas.microsoft.com/office/drawing/2014/chartex" xmlns:cx1="http://schemas.microsoft.com/office/drawing/2015/9/8/chartex" xmlns:cx2="http://schemas.microsoft.com/office/drawing/2015/10/21/chartex" xmlns:mc="http://schemas.openxmlformats.org/markup-compatibility/2006" xmlns:o="urn:schemas-microsoft-com:office:office" xmlns:r="http://schemas.openxmlformats.org/officeDocument/2006/relationships" xmlns:m="http://schemas.openxmlformats.org/officeDocument/2006/math" xmlns:v="urn:schemas-microsoft-com:vml" xmlns:wp14="http://schemas.microsoft.com/office/word/2010/wordprocessingDrawing" xmlns:wp="http://schemas.openxmlformats.org/drawingml/2006/wordprocessingDrawing" xmlns:w10="urn:schemas-microsoft-com:office:word" xmlns:w="http://schemas.openxmlformats.org/wordprocessingml/2006/main" xmlns:w14="http://schemas.microsoft.com/office/word/2010/wordml" xmlns:w15="http://schemas.microsoft.com/office/word/2012/wordml" xmlns:w16se="http://schemas.microsoft.com/office/word/2015/wordml/symex" xmlns:wpg="http://schemas.microsoft.com/office/word/2010/wordprocessingGroup" xmlns:wpi="http://schemas.microsoft.com/office/word/2010/wordprocessingInk" xmlns:wne="http://schemas.microsoft.com/office/word/2006/wordml" xmlns:wps="http://schemas.microsoft.com/office/word/2010/wordprocessingShape" mc:Ignorable="w14 w15 w16se wp14">
+  <w:p>
+    <w:pPr>
+      <w:pStyle w:val="a6"/>
+    </w:pPr>
+  </w:p>
+</w:ftr>
+</file>
+
+<file path=word/footer2.xml><?xml version="1.0" encoding="utf-8"?>
+<w:ftr xmlns:wpc="http://schemas.microsoft.com/office/word/2010/wordprocessingCanvas" xmlns:cx="http://schemas.microsoft.com/office/drawing/2014/chartex" xmlns:cx1="http://schemas.microsoft.com/office/drawing/2015/9/8/chartex" xmlns:cx2="http://schemas.microsoft.com/office/drawing/2015/10/21/chartex" xmlns:mc="http://schemas.openxmlformats.org/markup-compatibility/2006" xmlns:o="urn:schemas-microsoft-com:office:office" xmlns:r="http://schemas.openxmlformats.org/officeDocument/2006/relationships" xmlns:m="http://schemas.openxmlformats.org/officeDocument/2006/math" xmlns:v="urn:schemas-microsoft-com:vml" xmlns:wp14="http://schemas.microsoft.com/office/word/2010/wordprocessingDrawing" xmlns:wp="http://schemas.openxmlformats.org/drawingml/2006/wordprocessingDrawing" xmlns:w10="urn:schemas-microsoft-com:office:word" xmlns:w="http://schemas.openxmlformats.org/wordprocessingml/2006/main" xmlns:w14="http://schemas.microsoft.com/office/word/2010/wordml" xmlns:w15="http://schemas.microsoft.com/office/word/2012/wordml" xmlns:w16se="http://schemas.microsoft.com/office/word/2015/wordml/symex" xmlns:wpg="http://schemas.microsoft.com/office/word/2010/wordprocessingGroup" xmlns:wpi="http://schemas.microsoft.com/office/word/2010/wordprocessingInk" xmlns:wne="http://schemas.microsoft.com/office/word/2006/wordml" xmlns:wps="http://schemas.microsoft.com/office/word/2010/wordprocessingShape" mc:Ignorable="w14 w15 w16se wp14">
+  <w:p>
+    <w:pPr>
+      <w:pStyle w:val="a6"/>
+      <w:ind w:firstLine="480"/>
+      <w:jc w:val="center"/>
+      <w:rPr>
+        <w:rFonts w:ascii="宋体" w:hAnsi="宋体"/>
+      </w:rPr>
+    </w:pPr>
+    <w:r>
+      <w:rPr>
+        <w:rFonts w:ascii="宋体" w:hAnsi="宋体" w:hint="eastAsia"/>
+      </w:rPr>
+      <w:fldChar w:fldCharType="begin"/>
+    </w:r>
+    <w:r>
+      <w:rPr>
+        <w:rFonts w:ascii="宋体" w:hAnsi="宋体" w:hint="eastAsia"/>
+      </w:rPr>
+      <w:instrText>PAGE  \* Arabic  \* MERGEFORMAT</w:instrText>
+    </w:r>
+    <w:r>
+      <w:rPr>
+        <w:rFonts w:ascii="宋体" w:hAnsi="宋体"/>
+      </w:rPr>
+      <w:fldChar w:fldCharType="separate"/>
+    </w:r>
+    <w:r>
+      <w:rPr>
+        <w:rFonts w:ascii="宋体" w:hAnsi="宋体"/>
+        <w:noProof/>
+        <w:lang w:val="zh-CN"/>
+      </w:rPr>
+      <w:t>2</w:t>
+    </w:r>
+    <w:r>
+      <w:rPr>
+        <w:rFonts w:ascii="宋体" w:hAnsi="宋体" w:hint="eastAsia"/>
+      </w:rPr>
+      <w:fldChar w:fldCharType="end"/>
+    </w:r>
+    <w:r>
+      <w:rPr>
+        <w:rFonts w:ascii="宋体" w:hAnsi="宋体" w:hint="eastAsia"/>
+        <w:lang w:val="zh-CN"/>
+      </w:rPr>
+      <w:t xml:space="preserve"> / </w:t>
+    </w:r>
+    <w:r>
+      <w:rPr>
+        <w:rFonts w:ascii="宋体" w:hAnsi="宋体" w:hint="eastAsia"/>
+      </w:rPr>
+      <w:fldChar w:fldCharType="begin"/>
+    </w:r>
+    <w:r>
+      <w:rPr>
+        <w:rFonts w:ascii="宋体" w:hAnsi="宋体" w:hint="eastAsia"/>
+      </w:rPr>
+      <w:instrText>NUMPAGES  \* Arabic  \* MERGEFORMAT</w:instrText>
+    </w:r>
+    <w:r>
+      <w:rPr>
+        <w:rFonts w:ascii="宋体" w:hAnsi="宋体"/>
+      </w:rPr>
+      <w:fldChar w:fldCharType="separate"/>
+    </w:r>
+    <w:r>
+      <w:rPr>
+        <w:rFonts w:ascii="宋体" w:hAnsi="宋体"/>
+        <w:noProof/>
+        <w:lang w:val="zh-CN"/>
+      </w:rPr>
+      <w:t>2</w:t>
+    </w:r>
+    <w:r>
+      <w:rPr>
+        <w:rFonts w:ascii="宋体" w:hAnsi="宋体" w:hint="eastAsia"/>
+      </w:rPr>
+      <w:fldChar w:fldCharType="end"/>
+    </w:r>
+  </w:p>
+  <w:p>
+    <w:pPr>
+      <w:pStyle w:val="a6"/>
+      <w:ind w:firstLine="480"/>
+      <w:rPr>
+        <w:rFonts w:ascii="宋体" w:hAnsi="宋体" w:hint="eastAsia"/>
+      </w:rPr>
+    </w:pPr>
+    <w:r>
+      <w:rPr>
+        <w:rFonts w:ascii="宋体" w:hAnsi="宋体" w:hint="eastAsia"/>
+      </w:rPr>
+      <w:t>@ 浙江大学城市学院 · 软件工程</w:t>
+    </w:r>
+  </w:p>
+  <w:p>
+    <w:pPr>
+      <w:pStyle w:val="a6"/>
+    </w:pPr>
+  </w:p>
+</w:ftr>
+</file>
+
+<file path=word/footer3.xml><?xml version="1.0" encoding="utf-8"?>
+<w:ftr xmlns:wpc="http://schemas.microsoft.com/office/word/2010/wordprocessingCanvas" xmlns:cx="http://schemas.microsoft.com/office/drawing/2014/chartex" xmlns:cx1="http://schemas.microsoft.com/office/drawing/2015/9/8/chartex" xmlns:cx2="http://schemas.microsoft.com/office/drawing/2015/10/21/chartex" xmlns:mc="http://schemas.openxmlformats.org/markup-compatibility/2006" xmlns:o="urn:schemas-microsoft-com:office:office" xmlns:r="http://schemas.openxmlformats.org/officeDocument/2006/relationships" xmlns:m="http://schemas.openxmlformats.org/officeDocument/2006/math" xmlns:v="urn:schemas-microsoft-com:vml" xmlns:wp14="http://schemas.microsoft.com/office/word/2010/wordprocessingDrawing" xmlns:wp="http://schemas.openxmlformats.org/drawingml/2006/wordprocessingDrawing" xmlns:w10="urn:schemas-microsoft-com:office:word" xmlns:w="http://schemas.openxmlformats.org/wordprocessingml/2006/main" xmlns:w14="http://schemas.microsoft.com/office/word/2010/wordml" xmlns:w15="http://schemas.microsoft.com/office/word/2012/wordml" xmlns:w16se="http://schemas.microsoft.com/office/word/2015/wordml/symex" xmlns:wpg="http://schemas.microsoft.com/office/word/2010/wordprocessingGroup" xmlns:wpi="http://schemas.microsoft.com/office/word/2010/wordprocessingInk" xmlns:wne="http://schemas.microsoft.com/office/word/2006/wordml" xmlns:wps="http://schemas.microsoft.com/office/word/2010/wordprocessingShape" mc:Ignorable="w14 w15 w16se wp14">
+  <w:p>
+    <w:pPr>
+      <w:pStyle w:val="a6"/>
+    </w:pPr>
+  </w:p>
+</w:ftr>
+</file>
+
 <file path=word/footnotes.xml><?xml version="1.0" encoding="utf-8"?>
 <w:footnotes xmlns:wpc="http://schemas.microsoft.com/office/word/2010/wordprocessingCanvas" xmlns:cx="http://schemas.microsoft.com/office/drawing/2014/chartex" xmlns:cx1="http://schemas.microsoft.com/office/drawing/2015/9/8/chartex" xmlns:cx2="http://schemas.microsoft.com/office/drawing/2015/10/21/chartex" xmlns:mc="http://schemas.openxmlformats.org/markup-compatibility/2006" xmlns:o="urn:schemas-microsoft-com:office:office" xmlns:r="http://schemas.openxmlformats.org/officeDocument/2006/relationships" xmlns:m="http://schemas.openxmlformats.org/officeDocument/2006/math" xmlns:v="urn:schemas-microsoft-com:vml" xmlns:wp14="http://schemas.microsoft.com/office/word/2010/wordprocessingDrawing" xmlns:wp="http://schemas.openxmlformats.org/drawingml/2006/wordprocessingDrawing" xmlns:w10="urn:schemas-microsoft-com:office:word" xmlns:w="http://schemas.openxmlformats.org/wordprocessingml/2006/main" xmlns:w14="http://schemas.microsoft.com/office/word/2010/wordml" xmlns:w15="http://schemas.microsoft.com/office/word/2012/wordml" xmlns:w16se="http://schemas.microsoft.com/office/word/2015/wordml/symex" xmlns:wpg="http://schemas.microsoft.com/office/word/2010/wordprocessingGroup" xmlns:wpi="http://schemas.microsoft.com/office/word/2010/wordprocessingInk" xmlns:wne="http://schemas.microsoft.com/office/word/2006/wordml" xmlns:wps="http://schemas.microsoft.com/office/word/2010/wordprocessingShape" mc:Ignorable="w14 w15 w16se wp14">
   <w:footnote w:type="separator" w:id="-1">
@@ -1276,6 +1406,38 @@
     </w:p>
   </w:footnote>
 </w:footnotes>
+</file>
+
+<file path=word/header1.xml><?xml version="1.0" encoding="utf-8"?>
+<w:hdr xmlns:wpc="http://schemas.microsoft.com/office/word/2010/wordprocessingCanvas" xmlns:cx="http://schemas.microsoft.com/office/drawing/2014/chartex" xmlns:cx1="http://schemas.microsoft.com/office/drawing/2015/9/8/chartex" xmlns:cx2="http://schemas.microsoft.com/office/drawing/2015/10/21/chartex" xmlns:mc="http://schemas.openxmlformats.org/markup-compatibility/2006" xmlns:o="urn:schemas-microsoft-com:office:office" xmlns:r="http://schemas.openxmlformats.org/officeDocument/2006/relationships" xmlns:m="http://schemas.openxmlformats.org/officeDocument/2006/math" xmlns:v="urn:schemas-microsoft-com:vml" xmlns:wp14="http://schemas.microsoft.com/office/word/2010/wordprocessingDrawing" xmlns:wp="http://schemas.openxmlformats.org/drawingml/2006/wordprocessingDrawing" xmlns:w10="urn:schemas-microsoft-com:office:word" xmlns:w="http://schemas.openxmlformats.org/wordprocessingml/2006/main" xmlns:w14="http://schemas.microsoft.com/office/word/2010/wordml" xmlns:w15="http://schemas.microsoft.com/office/word/2012/wordml" xmlns:w16se="http://schemas.microsoft.com/office/word/2015/wordml/symex" xmlns:wpg="http://schemas.microsoft.com/office/word/2010/wordprocessingGroup" xmlns:wpi="http://schemas.microsoft.com/office/word/2010/wordprocessingInk" xmlns:wne="http://schemas.microsoft.com/office/word/2006/wordml" xmlns:wps="http://schemas.microsoft.com/office/word/2010/wordprocessingShape" mc:Ignorable="w14 w15 w16se wp14">
+  <w:p>
+    <w:pPr>
+      <w:pStyle w:val="a4"/>
+    </w:pPr>
+  </w:p>
+</w:hdr>
+</file>
+
+<file path=word/header2.xml><?xml version="1.0" encoding="utf-8"?>
+<w:hdr xmlns:wpc="http://schemas.microsoft.com/office/word/2010/wordprocessingCanvas" xmlns:cx="http://schemas.microsoft.com/office/drawing/2014/chartex" xmlns:cx1="http://schemas.microsoft.com/office/drawing/2015/9/8/chartex" xmlns:cx2="http://schemas.microsoft.com/office/drawing/2015/10/21/chartex" xmlns:mc="http://schemas.openxmlformats.org/markup-compatibility/2006" xmlns:o="urn:schemas-microsoft-com:office:office" xmlns:r="http://schemas.openxmlformats.org/officeDocument/2006/relationships" xmlns:m="http://schemas.openxmlformats.org/officeDocument/2006/math" xmlns:v="urn:schemas-microsoft-com:vml" xmlns:wp14="http://schemas.microsoft.com/office/word/2010/wordprocessingDrawing" xmlns:wp="http://schemas.openxmlformats.org/drawingml/2006/wordprocessingDrawing" xmlns:w10="urn:schemas-microsoft-com:office:word" xmlns:w="http://schemas.openxmlformats.org/wordprocessingml/2006/main" xmlns:w14="http://schemas.microsoft.com/office/word/2010/wordml" xmlns:w15="http://schemas.microsoft.com/office/word/2012/wordml" xmlns:w16se="http://schemas.microsoft.com/office/word/2015/wordml/symex" xmlns:wpg="http://schemas.microsoft.com/office/word/2010/wordprocessingGroup" xmlns:wpi="http://schemas.microsoft.com/office/word/2010/wordprocessingInk" xmlns:wne="http://schemas.microsoft.com/office/word/2006/wordml" xmlns:wps="http://schemas.microsoft.com/office/word/2010/wordprocessingShape" mc:Ignorable="w14 w15 w16se wp14">
+  <w:p>
+    <w:pPr>
+      <w:pStyle w:val="a4"/>
+    </w:pPr>
+    <w:bookmarkStart w:id="0" w:name="_GoBack"/>
+    <w:bookmarkEnd w:id="0"/>
+  </w:p>
+</w:hdr>
+</file>
+
+<file path=word/header3.xml><?xml version="1.0" encoding="utf-8"?>
+<w:hdr xmlns:wpc="http://schemas.microsoft.com/office/word/2010/wordprocessingCanvas" xmlns:cx="http://schemas.microsoft.com/office/drawing/2014/chartex" xmlns:cx1="http://schemas.microsoft.com/office/drawing/2015/9/8/chartex" xmlns:cx2="http://schemas.microsoft.com/office/drawing/2015/10/21/chartex" xmlns:mc="http://schemas.openxmlformats.org/markup-compatibility/2006" xmlns:o="urn:schemas-microsoft-com:office:office" xmlns:r="http://schemas.openxmlformats.org/officeDocument/2006/relationships" xmlns:m="http://schemas.openxmlformats.org/officeDocument/2006/math" xmlns:v="urn:schemas-microsoft-com:vml" xmlns:wp14="http://schemas.microsoft.com/office/word/2010/wordprocessingDrawing" xmlns:wp="http://schemas.openxmlformats.org/drawingml/2006/wordprocessingDrawing" xmlns:w10="urn:schemas-microsoft-com:office:word" xmlns:w="http://schemas.openxmlformats.org/wordprocessingml/2006/main" xmlns:w14="http://schemas.microsoft.com/office/word/2010/wordml" xmlns:w15="http://schemas.microsoft.com/office/word/2012/wordml" xmlns:w16se="http://schemas.microsoft.com/office/word/2015/wordml/symex" xmlns:wpg="http://schemas.microsoft.com/office/word/2010/wordprocessingGroup" xmlns:wpi="http://schemas.microsoft.com/office/word/2010/wordprocessingInk" xmlns:wne="http://schemas.microsoft.com/office/word/2006/wordml" xmlns:wps="http://schemas.microsoft.com/office/word/2010/wordprocessingShape" mc:Ignorable="w14 w15 w16se wp14">
+  <w:p>
+    <w:pPr>
+      <w:pStyle w:val="a4"/>
+    </w:pPr>
+  </w:p>
+</w:hdr>
 </file>
 
 <file path=word/numbering.xml><?xml version="1.0" encoding="utf-8"?>
@@ -2116,7 +2278,7 @@
     <w:lsdException w:name="List Table 7 Colorful Accent 6" w:uiPriority="52"/>
     <w:lsdException w:name="Mention" w:semiHidden="1" w:unhideWhenUsed="1"/>
   </w:latentStyles>
-  <w:style w:type="paragraph" w:default="1" w:styleId="Normal">
+  <w:style w:type="paragraph" w:default="1" w:styleId="a">
     <w:name w:val="Normal"/>
     <w:qFormat/>
     <w:rsid w:val="001E52D6"/>
@@ -2130,12 +2292,13 @@
       <w:szCs w:val="24"/>
     </w:rPr>
   </w:style>
-  <w:style w:type="character" w:default="1" w:styleId="DefaultParagraphFont">
+  <w:style w:type="character" w:default="1" w:styleId="a0">
     <w:name w:val="Default Paragraph Font"/>
     <w:uiPriority w:val="1"/>
+    <w:semiHidden/>
     <w:unhideWhenUsed/>
   </w:style>
-  <w:style w:type="table" w:default="1" w:styleId="TableNormal">
+  <w:style w:type="table" w:default="1" w:styleId="a1">
     <w:name w:val="Normal Table"/>
     <w:uiPriority w:val="99"/>
     <w:semiHidden/>
@@ -2150,15 +2313,15 @@
       </w:tblCellMar>
     </w:tblPr>
   </w:style>
-  <w:style w:type="numbering" w:default="1" w:styleId="NoList">
+  <w:style w:type="numbering" w:default="1" w:styleId="a2">
     <w:name w:val="No List"/>
     <w:uiPriority w:val="99"/>
     <w:semiHidden/>
     <w:unhideWhenUsed/>
   </w:style>
-  <w:style w:type="paragraph" w:styleId="ListParagraph">
+  <w:style w:type="paragraph" w:styleId="a3">
     <w:name w:val="List Paragraph"/>
-    <w:basedOn w:val="Normal"/>
+    <w:basedOn w:val="a"/>
     <w:uiPriority w:val="34"/>
     <w:qFormat/>
     <w:rsid w:val="00D138D0"/>
@@ -2166,10 +2329,10 @@
       <w:ind w:firstLineChars="200" w:firstLine="420"/>
     </w:pPr>
   </w:style>
-  <w:style w:type="paragraph" w:styleId="Header">
+  <w:style w:type="paragraph" w:styleId="a4">
     <w:name w:val="header"/>
-    <w:basedOn w:val="Normal"/>
-    <w:link w:val="HeaderChar"/>
+    <w:basedOn w:val="a"/>
+    <w:link w:val="a5"/>
     <w:uiPriority w:val="99"/>
     <w:unhideWhenUsed/>
     <w:rsid w:val="0037607B"/>
@@ -2189,10 +2352,10 @@
       <w:szCs w:val="18"/>
     </w:rPr>
   </w:style>
-  <w:style w:type="character" w:customStyle="1" w:styleId="HeaderChar">
-    <w:name w:val="Header Char"/>
-    <w:basedOn w:val="DefaultParagraphFont"/>
-    <w:link w:val="Header"/>
+  <w:style w:type="character" w:customStyle="1" w:styleId="a5">
+    <w:name w:val="页眉 字符"/>
+    <w:basedOn w:val="a0"/>
+    <w:link w:val="a4"/>
     <w:uiPriority w:val="99"/>
     <w:rsid w:val="0037607B"/>
     <w:rPr>
@@ -2201,10 +2364,10 @@
       <w:szCs w:val="18"/>
     </w:rPr>
   </w:style>
-  <w:style w:type="paragraph" w:styleId="Footer">
+  <w:style w:type="paragraph" w:styleId="a6">
     <w:name w:val="footer"/>
-    <w:basedOn w:val="Normal"/>
-    <w:link w:val="FooterChar"/>
+    <w:basedOn w:val="a"/>
+    <w:link w:val="a7"/>
     <w:uiPriority w:val="99"/>
     <w:unhideWhenUsed/>
     <w:rsid w:val="0037607B"/>
@@ -2221,10 +2384,10 @@
       <w:szCs w:val="18"/>
     </w:rPr>
   </w:style>
-  <w:style w:type="character" w:customStyle="1" w:styleId="FooterChar">
-    <w:name w:val="Footer Char"/>
-    <w:basedOn w:val="DefaultParagraphFont"/>
-    <w:link w:val="Footer"/>
+  <w:style w:type="character" w:customStyle="1" w:styleId="a7">
+    <w:name w:val="页脚 字符"/>
+    <w:basedOn w:val="a0"/>
+    <w:link w:val="a6"/>
     <w:uiPriority w:val="99"/>
     <w:rsid w:val="0037607B"/>
     <w:rPr>
